--- a/Textabschnitte/Einführung in die Geodäsie.docx
+++ b/Textabschnitte/Einführung in die Geodäsie.docx
@@ -1,6 +1,6 @@
 
 <file path=word/document.xml><?xml version="1.0" encoding="utf-8"?>
-<w:document xmlns:wpc="http://schemas.microsoft.com/office/word/2010/wordprocessingCanvas" xmlns:cx="http://schemas.microsoft.com/office/drawing/2014/chartex" xmlns:cx1="http://schemas.microsoft.com/office/drawing/2015/9/8/chartex" xmlns:cx2="http://schemas.microsoft.com/office/drawing/2015/10/21/chartex" xmlns:cx3="http://schemas.microsoft.com/office/drawing/2016/5/9/chartex" xmlns:cx4="http://schemas.microsoft.com/office/drawing/2016/5/10/chartex" xmlns:cx5="http://schemas.microsoft.com/office/drawing/2016/5/11/chartex" xmlns:cx6="http://schemas.microsoft.com/office/drawing/2016/5/12/chartex" xmlns:cx7="http://schemas.microsoft.com/office/drawing/2016/5/13/chartex" xmlns:cx8="http://schemas.microsoft.com/office/drawing/2016/5/14/chartex" xmlns:mc="http://schemas.openxmlformats.org/markup-compatibility/2006" xmlns:aink="http://schemas.microsoft.com/office/drawing/2016/ink" xmlns:am3d="http://schemas.microsoft.com/office/drawing/2017/model3d" xmlns:o="urn:schemas-microsoft-com:office:office" xmlns:r="http://schemas.openxmlformats.org/officeDocument/2006/relationships" xmlns:m="http://schemas.openxmlformats.org/officeDocument/2006/math" xmlns:v="urn:schemas-microsoft-com:vml" xmlns:wp14="http://schemas.microsoft.com/office/word/2010/wordprocessingDrawing" xmlns:wp="http://schemas.openxmlformats.org/drawingml/2006/wordprocessingDrawing" xmlns:w10="urn:schemas-microsoft-com:office:word" xmlns:w="http://schemas.openxmlformats.org/wordprocessingml/2006/main" xmlns:w14="http://schemas.microsoft.com/office/word/2010/wordml" xmlns:w15="http://schemas.microsoft.com/office/word/2012/wordml" xmlns:w16cid="http://schemas.microsoft.com/office/word/2016/wordml/cid" xmlns:w16se="http://schemas.microsoft.com/office/word/2015/wordml/symex" xmlns:wpg="http://schemas.microsoft.com/office/word/2010/wordprocessingGroup" xmlns:wpi="http://schemas.microsoft.com/office/word/2010/wordprocessingInk" xmlns:wne="http://schemas.microsoft.com/office/word/2006/wordml" xmlns:wps="http://schemas.microsoft.com/office/word/2010/wordprocessingShape" mc:Ignorable="w14 w15 w16se w16cid wp14">
+<w:document xmlns:wpc="http://schemas.microsoft.com/office/word/2010/wordprocessingCanvas" xmlns:cx="http://schemas.microsoft.com/office/drawing/2014/chartex" xmlns:cx1="http://schemas.microsoft.com/office/drawing/2015/9/8/chartex" xmlns:cx2="http://schemas.microsoft.com/office/drawing/2015/10/21/chartex" xmlns:cx3="http://schemas.microsoft.com/office/drawing/2016/5/9/chartex" xmlns:cx4="http://schemas.microsoft.com/office/drawing/2016/5/10/chartex" xmlns:cx5="http://schemas.microsoft.com/office/drawing/2016/5/11/chartex" xmlns:cx6="http://schemas.microsoft.com/office/drawing/2016/5/12/chartex" xmlns:cx7="http://schemas.microsoft.com/office/drawing/2016/5/13/chartex" xmlns:cx8="http://schemas.microsoft.com/office/drawing/2016/5/14/chartex" xmlns:mc="http://schemas.openxmlformats.org/markup-compatibility/2006" xmlns:aink="http://schemas.microsoft.com/office/drawing/2016/ink" xmlns:am3d="http://schemas.microsoft.com/office/drawing/2017/model3d" xmlns:o="urn:schemas-microsoft-com:office:office" xmlns:oel="http://schemas.microsoft.com/office/2019/extlst" xmlns:r="http://schemas.openxmlformats.org/officeDocument/2006/relationships" xmlns:m="http://schemas.openxmlformats.org/officeDocument/2006/math" xmlns:v="urn:schemas-microsoft-com:vml" xmlns:wp14="http://schemas.microsoft.com/office/word/2010/wordprocessingDrawing" xmlns:wp="http://schemas.openxmlformats.org/drawingml/2006/wordprocessingDrawing" xmlns:w10="urn:schemas-microsoft-com:office:word" xmlns:w="http://schemas.openxmlformats.org/wordprocessingml/2006/main" xmlns:w14="http://schemas.microsoft.com/office/word/2010/wordml" xmlns:w15="http://schemas.microsoft.com/office/word/2012/wordml" xmlns:w16cex="http://schemas.microsoft.com/office/word/2018/wordml/cex" xmlns:w16cid="http://schemas.microsoft.com/office/word/2016/wordml/cid" xmlns:w16="http://schemas.microsoft.com/office/word/2018/wordml" xmlns:w16sdtdh="http://schemas.microsoft.com/office/word/2020/wordml/sdtdatahash" xmlns:w16se="http://schemas.microsoft.com/office/word/2015/wordml/symex" xmlns:wpg="http://schemas.microsoft.com/office/word/2010/wordprocessingGroup" xmlns:wpi="http://schemas.microsoft.com/office/word/2010/wordprocessingInk" xmlns:wne="http://schemas.microsoft.com/office/word/2006/wordml" xmlns:wps="http://schemas.microsoft.com/office/word/2010/wordprocessingShape" mc:Ignorable="w14 w15 w16se w16cid w16 w16cex w16sdtdh wp14">
   <w:body>
     <w:p>
       <w:pPr>
@@ -156,6 +156,10 @@
       </w:r>
       <w:r>
         <w:t xml:space="preserve">Der Begriff Geoid entstammt dem Griechischem und bedeutet Erde. </w:t>
+      </w:r>
+      <w:r>
+        <w:br/>
+        <w:t xml:space="preserve">   Auf Kosten von Genauigkeit und Verwendung von willkürlichen Annahmen könnte man das Geoid als mathematische Figur definieren. Die Oberfläche von Meeren und Ozeanen bilden einen Teil der Niveaufläche. ungleichmäßige Erdmasseverteilung </w:t>
       </w:r>
     </w:p>
     <w:p>
@@ -211,11 +215,44 @@
         </w:drawing>
       </w:r>
     </w:p>
-    <w:p>
-      <w:bookmarkStart w:id="2" w:name="_GoBack"/>
-      <w:bookmarkEnd w:id="2"/>
-    </w:p>
     <w:p/>
+    <w:p>
+      <w:r>
+        <w:br w:type="page"/>
+      </w:r>
+    </w:p>
+    <w:p>
+      <w:r>
+        <w:lastRenderedPageBreak/>
+        <w:t>Ellipsoid und Datum</w:t>
+      </w:r>
+    </w:p>
+    <w:p>
+      <w:r>
+        <w:t xml:space="preserve">„Analytische Flächen, sind mathematisch beschriebene Oberflächen. Sie werden durch ihre analytischen Parameter definiert, wie zum Beispiel eine Kugel durch ihren Mittelpunkt und Radius.“ (Vgl. </w:t>
+      </w:r>
+      <w:proofErr w:type="gramStart"/>
+      <w:r>
+        <w:t>Augsburg )</w:t>
+      </w:r>
+      <w:proofErr w:type="gramEnd"/>
+      <w:r>
+        <w:t xml:space="preserve"> </w:t>
+      </w:r>
+      <w:r>
+        <w:br/>
+        <w:t xml:space="preserve">   Ein Geoid eignet sich nicht als Referenzfläche für Berechnung und Messungen, da es keine analytischen Flächen besitzt. Für den Geoid existiert kein Mittelpunkt und somit auch kein konstanter Radius, die den Körper kennzeichnen. </w:t>
+      </w:r>
+      <w:r>
+        <w:t xml:space="preserve">Daher verwendet man alternativ das Rotationsellipsoid. Durch Rotation einer Ellipse über Symmetrieachse Nordpol-Südpol entsteht das </w:t>
+      </w:r>
+      <w:r>
+        <w:t>Rotationsellipsoid</w:t>
+      </w:r>
+      <w:r>
+        <w:t>.</w:t>
+      </w:r>
+    </w:p>
     <w:sectPr>
       <w:pgSz w:w="11906" w:h="16838"/>
       <w:pgMar w:top="1417" w:right="1417" w:bottom="1134" w:left="1417" w:header="708" w:footer="708" w:gutter="0"/>
@@ -227,7 +264,7 @@
 </file>
 
 <file path=word/comments.xml><?xml version="1.0" encoding="utf-8"?>
-<w:comments xmlns:wpc="http://schemas.microsoft.com/office/word/2010/wordprocessingCanvas" xmlns:cx="http://schemas.microsoft.com/office/drawing/2014/chartex" xmlns:cx1="http://schemas.microsoft.com/office/drawing/2015/9/8/chartex" xmlns:cx2="http://schemas.microsoft.com/office/drawing/2015/10/21/chartex" xmlns:cx3="http://schemas.microsoft.com/office/drawing/2016/5/9/chartex" xmlns:cx4="http://schemas.microsoft.com/office/drawing/2016/5/10/chartex" xmlns:cx5="http://schemas.microsoft.com/office/drawing/2016/5/11/chartex" xmlns:cx6="http://schemas.microsoft.com/office/drawing/2016/5/12/chartex" xmlns:cx7="http://schemas.microsoft.com/office/drawing/2016/5/13/chartex" xmlns:cx8="http://schemas.microsoft.com/office/drawing/2016/5/14/chartex" xmlns:mc="http://schemas.openxmlformats.org/markup-compatibility/2006" xmlns:aink="http://schemas.microsoft.com/office/drawing/2016/ink" xmlns:am3d="http://schemas.microsoft.com/office/drawing/2017/model3d" xmlns:o="urn:schemas-microsoft-com:office:office" xmlns:r="http://schemas.openxmlformats.org/officeDocument/2006/relationships" xmlns:m="http://schemas.openxmlformats.org/officeDocument/2006/math" xmlns:v="urn:schemas-microsoft-com:vml" xmlns:wp14="http://schemas.microsoft.com/office/word/2010/wordprocessingDrawing" xmlns:wp="http://schemas.openxmlformats.org/drawingml/2006/wordprocessingDrawing" xmlns:w10="urn:schemas-microsoft-com:office:word" xmlns:w="http://schemas.openxmlformats.org/wordprocessingml/2006/main" xmlns:w14="http://schemas.microsoft.com/office/word/2010/wordml" xmlns:w15="http://schemas.microsoft.com/office/word/2012/wordml" xmlns:w16cid="http://schemas.microsoft.com/office/word/2016/wordml/cid" xmlns:w16se="http://schemas.microsoft.com/office/word/2015/wordml/symex" xmlns:wpg="http://schemas.microsoft.com/office/word/2010/wordprocessingGroup" xmlns:wpi="http://schemas.microsoft.com/office/word/2010/wordprocessingInk" xmlns:wne="http://schemas.microsoft.com/office/word/2006/wordml" xmlns:wps="http://schemas.microsoft.com/office/word/2010/wordprocessingShape" mc:Ignorable="w14 w15 w16se w16cid wp14">
+<w:comments xmlns:wpc="http://schemas.microsoft.com/office/word/2010/wordprocessingCanvas" xmlns:cx="http://schemas.microsoft.com/office/drawing/2014/chartex" xmlns:cx1="http://schemas.microsoft.com/office/drawing/2015/9/8/chartex" xmlns:cx2="http://schemas.microsoft.com/office/drawing/2015/10/21/chartex" xmlns:cx3="http://schemas.microsoft.com/office/drawing/2016/5/9/chartex" xmlns:cx4="http://schemas.microsoft.com/office/drawing/2016/5/10/chartex" xmlns:cx5="http://schemas.microsoft.com/office/drawing/2016/5/11/chartex" xmlns:cx6="http://schemas.microsoft.com/office/drawing/2016/5/12/chartex" xmlns:cx7="http://schemas.microsoft.com/office/drawing/2016/5/13/chartex" xmlns:cx8="http://schemas.microsoft.com/office/drawing/2016/5/14/chartex" xmlns:mc="http://schemas.openxmlformats.org/markup-compatibility/2006" xmlns:aink="http://schemas.microsoft.com/office/drawing/2016/ink" xmlns:am3d="http://schemas.microsoft.com/office/drawing/2017/model3d" xmlns:o="urn:schemas-microsoft-com:office:office" xmlns:oel="http://schemas.microsoft.com/office/2019/extlst" xmlns:r="http://schemas.openxmlformats.org/officeDocument/2006/relationships" xmlns:m="http://schemas.openxmlformats.org/officeDocument/2006/math" xmlns:v="urn:schemas-microsoft-com:vml" xmlns:wp14="http://schemas.microsoft.com/office/word/2010/wordprocessingDrawing" xmlns:wp="http://schemas.openxmlformats.org/drawingml/2006/wordprocessingDrawing" xmlns:w10="urn:schemas-microsoft-com:office:word" xmlns:w="http://schemas.openxmlformats.org/wordprocessingml/2006/main" xmlns:w14="http://schemas.microsoft.com/office/word/2010/wordml" xmlns:w15="http://schemas.microsoft.com/office/word/2012/wordml" xmlns:w16cex="http://schemas.microsoft.com/office/word/2018/wordml/cex" xmlns:w16cid="http://schemas.microsoft.com/office/word/2016/wordml/cid" xmlns:w16="http://schemas.microsoft.com/office/word/2018/wordml" xmlns:w16sdtdh="http://schemas.microsoft.com/office/word/2020/wordml/sdtdatahash" xmlns:w16se="http://schemas.microsoft.com/office/word/2015/wordml/symex" xmlns:wpg="http://schemas.microsoft.com/office/word/2010/wordprocessingGroup" xmlns:wpi="http://schemas.microsoft.com/office/word/2010/wordprocessingInk" xmlns:wne="http://schemas.microsoft.com/office/word/2006/wordml" xmlns:wps="http://schemas.microsoft.com/office/word/2010/wordprocessingShape" mc:Ignorable="w14 w15 w16se w16cid w16 w16cex w16sdtdh wp14">
   <w:comment w:id="0" w:author="Niclas Puschmann" w:date="2023-01-09T22:47:00Z" w:initials="NP">
     <w:p>
       <w:pPr>
@@ -265,21 +302,21 @@
 </file>
 
 <file path=word/commentsExtended.xml><?xml version="1.0" encoding="utf-8"?>
-<w15:commentsEx xmlns:wpc="http://schemas.microsoft.com/office/word/2010/wordprocessingCanvas" xmlns:cx="http://schemas.microsoft.com/office/drawing/2014/chartex" xmlns:cx1="http://schemas.microsoft.com/office/drawing/2015/9/8/chartex" xmlns:cx2="http://schemas.microsoft.com/office/drawing/2015/10/21/chartex" xmlns:cx3="http://schemas.microsoft.com/office/drawing/2016/5/9/chartex" xmlns:cx4="http://schemas.microsoft.com/office/drawing/2016/5/10/chartex" xmlns:cx5="http://schemas.microsoft.com/office/drawing/2016/5/11/chartex" xmlns:cx6="http://schemas.microsoft.com/office/drawing/2016/5/12/chartex" xmlns:cx7="http://schemas.microsoft.com/office/drawing/2016/5/13/chartex" xmlns:cx8="http://schemas.microsoft.com/office/drawing/2016/5/14/chartex" xmlns:mc="http://schemas.openxmlformats.org/markup-compatibility/2006" xmlns:aink="http://schemas.microsoft.com/office/drawing/2016/ink" xmlns:am3d="http://schemas.microsoft.com/office/drawing/2017/model3d" xmlns:o="urn:schemas-microsoft-com:office:office" xmlns:r="http://schemas.openxmlformats.org/officeDocument/2006/relationships" xmlns:m="http://schemas.openxmlformats.org/officeDocument/2006/math" xmlns:v="urn:schemas-microsoft-com:vml" xmlns:wp14="http://schemas.microsoft.com/office/word/2010/wordprocessingDrawing" xmlns:wp="http://schemas.openxmlformats.org/drawingml/2006/wordprocessingDrawing" xmlns:w10="urn:schemas-microsoft-com:office:word" xmlns:w="http://schemas.openxmlformats.org/wordprocessingml/2006/main" xmlns:w14="http://schemas.microsoft.com/office/word/2010/wordml" xmlns:w15="http://schemas.microsoft.com/office/word/2012/wordml" xmlns:w16cid="http://schemas.microsoft.com/office/word/2016/wordml/cid" xmlns:w16se="http://schemas.microsoft.com/office/word/2015/wordml/symex" xmlns:wpg="http://schemas.microsoft.com/office/word/2010/wordprocessingGroup" xmlns:wpi="http://schemas.microsoft.com/office/word/2010/wordprocessingInk" xmlns:wne="http://schemas.microsoft.com/office/word/2006/wordml" xmlns:wps="http://schemas.microsoft.com/office/word/2010/wordprocessingShape" mc:Ignorable="w14 w15 w16se w16cid wp14">
+<w15:commentsEx xmlns:wpc="http://schemas.microsoft.com/office/word/2010/wordprocessingCanvas" xmlns:cx="http://schemas.microsoft.com/office/drawing/2014/chartex" xmlns:cx1="http://schemas.microsoft.com/office/drawing/2015/9/8/chartex" xmlns:cx2="http://schemas.microsoft.com/office/drawing/2015/10/21/chartex" xmlns:cx3="http://schemas.microsoft.com/office/drawing/2016/5/9/chartex" xmlns:cx4="http://schemas.microsoft.com/office/drawing/2016/5/10/chartex" xmlns:cx5="http://schemas.microsoft.com/office/drawing/2016/5/11/chartex" xmlns:cx6="http://schemas.microsoft.com/office/drawing/2016/5/12/chartex" xmlns:cx7="http://schemas.microsoft.com/office/drawing/2016/5/13/chartex" xmlns:cx8="http://schemas.microsoft.com/office/drawing/2016/5/14/chartex" xmlns:mc="http://schemas.openxmlformats.org/markup-compatibility/2006" xmlns:aink="http://schemas.microsoft.com/office/drawing/2016/ink" xmlns:am3d="http://schemas.microsoft.com/office/drawing/2017/model3d" xmlns:o="urn:schemas-microsoft-com:office:office" xmlns:oel="http://schemas.microsoft.com/office/2019/extlst" xmlns:r="http://schemas.openxmlformats.org/officeDocument/2006/relationships" xmlns:m="http://schemas.openxmlformats.org/officeDocument/2006/math" xmlns:v="urn:schemas-microsoft-com:vml" xmlns:wp14="http://schemas.microsoft.com/office/word/2010/wordprocessingDrawing" xmlns:wp="http://schemas.openxmlformats.org/drawingml/2006/wordprocessingDrawing" xmlns:w10="urn:schemas-microsoft-com:office:word" xmlns:w="http://schemas.openxmlformats.org/wordprocessingml/2006/main" xmlns:w14="http://schemas.microsoft.com/office/word/2010/wordml" xmlns:w15="http://schemas.microsoft.com/office/word/2012/wordml" xmlns:w16cex="http://schemas.microsoft.com/office/word/2018/wordml/cex" xmlns:w16cid="http://schemas.microsoft.com/office/word/2016/wordml/cid" xmlns:w16="http://schemas.microsoft.com/office/word/2018/wordml" xmlns:w16sdtdh="http://schemas.microsoft.com/office/word/2020/wordml/sdtdatahash" xmlns:w16se="http://schemas.microsoft.com/office/word/2015/wordml/symex" xmlns:wpg="http://schemas.microsoft.com/office/word/2010/wordprocessingGroup" xmlns:wpi="http://schemas.microsoft.com/office/word/2010/wordprocessingInk" xmlns:wne="http://schemas.microsoft.com/office/word/2006/wordml" xmlns:wps="http://schemas.microsoft.com/office/word/2010/wordprocessingShape" mc:Ignorable="w14 w15 w16se w16cid w16 w16cex w16sdtdh wp14">
   <w15:commentEx w15:paraId="4C0187A7" w15:done="0"/>
   <w15:commentEx w15:paraId="71BDF46C" w15:paraIdParent="4C0187A7" w15:done="0"/>
 </w15:commentsEx>
 </file>
 
 <file path=word/commentsIds.xml><?xml version="1.0" encoding="utf-8"?>
-<w16cid:commentsIds xmlns:wpc="http://schemas.microsoft.com/office/word/2010/wordprocessingCanvas" xmlns:cx="http://schemas.microsoft.com/office/drawing/2014/chartex" xmlns:cx1="http://schemas.microsoft.com/office/drawing/2015/9/8/chartex" xmlns:cx2="http://schemas.microsoft.com/office/drawing/2015/10/21/chartex" xmlns:cx3="http://schemas.microsoft.com/office/drawing/2016/5/9/chartex" xmlns:cx4="http://schemas.microsoft.com/office/drawing/2016/5/10/chartex" xmlns:cx5="http://schemas.microsoft.com/office/drawing/2016/5/11/chartex" xmlns:cx6="http://schemas.microsoft.com/office/drawing/2016/5/12/chartex" xmlns:cx7="http://schemas.microsoft.com/office/drawing/2016/5/13/chartex" xmlns:cx8="http://schemas.microsoft.com/office/drawing/2016/5/14/chartex" xmlns:mc="http://schemas.openxmlformats.org/markup-compatibility/2006" xmlns:aink="http://schemas.microsoft.com/office/drawing/2016/ink" xmlns:am3d="http://schemas.microsoft.com/office/drawing/2017/model3d" xmlns:o="urn:schemas-microsoft-com:office:office" xmlns:r="http://schemas.openxmlformats.org/officeDocument/2006/relationships" xmlns:m="http://schemas.openxmlformats.org/officeDocument/2006/math" xmlns:v="urn:schemas-microsoft-com:vml" xmlns:wp14="http://schemas.microsoft.com/office/word/2010/wordprocessingDrawing" xmlns:wp="http://schemas.openxmlformats.org/drawingml/2006/wordprocessingDrawing" xmlns:w10="urn:schemas-microsoft-com:office:word" xmlns:w="http://schemas.openxmlformats.org/wordprocessingml/2006/main" xmlns:w14="http://schemas.microsoft.com/office/word/2010/wordml" xmlns:w15="http://schemas.microsoft.com/office/word/2012/wordml" xmlns:w16cid="http://schemas.microsoft.com/office/word/2016/wordml/cid" xmlns:w16se="http://schemas.microsoft.com/office/word/2015/wordml/symex" xmlns:wpg="http://schemas.microsoft.com/office/word/2010/wordprocessingGroup" xmlns:wpi="http://schemas.microsoft.com/office/word/2010/wordprocessingInk" xmlns:wne="http://schemas.microsoft.com/office/word/2006/wordml" xmlns:wps="http://schemas.microsoft.com/office/word/2010/wordprocessingShape" mc:Ignorable="w14 w15 w16se w16cid wp14">
+<w16cid:commentsIds xmlns:wpc="http://schemas.microsoft.com/office/word/2010/wordprocessingCanvas" xmlns:cx="http://schemas.microsoft.com/office/drawing/2014/chartex" xmlns:cx1="http://schemas.microsoft.com/office/drawing/2015/9/8/chartex" xmlns:cx2="http://schemas.microsoft.com/office/drawing/2015/10/21/chartex" xmlns:cx3="http://schemas.microsoft.com/office/drawing/2016/5/9/chartex" xmlns:cx4="http://schemas.microsoft.com/office/drawing/2016/5/10/chartex" xmlns:cx5="http://schemas.microsoft.com/office/drawing/2016/5/11/chartex" xmlns:cx6="http://schemas.microsoft.com/office/drawing/2016/5/12/chartex" xmlns:cx7="http://schemas.microsoft.com/office/drawing/2016/5/13/chartex" xmlns:cx8="http://schemas.microsoft.com/office/drawing/2016/5/14/chartex" xmlns:mc="http://schemas.openxmlformats.org/markup-compatibility/2006" xmlns:aink="http://schemas.microsoft.com/office/drawing/2016/ink" xmlns:am3d="http://schemas.microsoft.com/office/drawing/2017/model3d" xmlns:o="urn:schemas-microsoft-com:office:office" xmlns:oel="http://schemas.microsoft.com/office/2019/extlst" xmlns:r="http://schemas.openxmlformats.org/officeDocument/2006/relationships" xmlns:m="http://schemas.openxmlformats.org/officeDocument/2006/math" xmlns:v="urn:schemas-microsoft-com:vml" xmlns:wp14="http://schemas.microsoft.com/office/word/2010/wordprocessingDrawing" xmlns:wp="http://schemas.openxmlformats.org/drawingml/2006/wordprocessingDrawing" xmlns:w10="urn:schemas-microsoft-com:office:word" xmlns:w="http://schemas.openxmlformats.org/wordprocessingml/2006/main" xmlns:w14="http://schemas.microsoft.com/office/word/2010/wordml" xmlns:w15="http://schemas.microsoft.com/office/word/2012/wordml" xmlns:w16cex="http://schemas.microsoft.com/office/word/2018/wordml/cex" xmlns:w16cid="http://schemas.microsoft.com/office/word/2016/wordml/cid" xmlns:w16="http://schemas.microsoft.com/office/word/2018/wordml" xmlns:w16sdtdh="http://schemas.microsoft.com/office/word/2020/wordml/sdtdatahash" xmlns:w16se="http://schemas.microsoft.com/office/word/2015/wordml/symex" xmlns:wpg="http://schemas.microsoft.com/office/word/2010/wordprocessingGroup" xmlns:wpi="http://schemas.microsoft.com/office/word/2010/wordprocessingInk" xmlns:wne="http://schemas.microsoft.com/office/word/2006/wordml" xmlns:wps="http://schemas.microsoft.com/office/word/2010/wordprocessingShape" mc:Ignorable="w14 w15 w16se w16cid w16 w16cex w16sdtdh wp14">
   <w16cid:commentId w16cid:paraId="4C0187A7" w16cid:durableId="27671808"/>
   <w16cid:commentId w16cid:paraId="71BDF46C" w16cid:durableId="27671833"/>
 </w16cid:commentsIds>
 </file>
 
 <file path=word/people.xml><?xml version="1.0" encoding="utf-8"?>
-<w15:people xmlns:wpc="http://schemas.microsoft.com/office/word/2010/wordprocessingCanvas" xmlns:cx="http://schemas.microsoft.com/office/drawing/2014/chartex" xmlns:cx1="http://schemas.microsoft.com/office/drawing/2015/9/8/chartex" xmlns:cx2="http://schemas.microsoft.com/office/drawing/2015/10/21/chartex" xmlns:cx3="http://schemas.microsoft.com/office/drawing/2016/5/9/chartex" xmlns:cx4="http://schemas.microsoft.com/office/drawing/2016/5/10/chartex" xmlns:cx5="http://schemas.microsoft.com/office/drawing/2016/5/11/chartex" xmlns:cx6="http://schemas.microsoft.com/office/drawing/2016/5/12/chartex" xmlns:cx7="http://schemas.microsoft.com/office/drawing/2016/5/13/chartex" xmlns:cx8="http://schemas.microsoft.com/office/drawing/2016/5/14/chartex" xmlns:mc="http://schemas.openxmlformats.org/markup-compatibility/2006" xmlns:aink="http://schemas.microsoft.com/office/drawing/2016/ink" xmlns:am3d="http://schemas.microsoft.com/office/drawing/2017/model3d" xmlns:o="urn:schemas-microsoft-com:office:office" xmlns:r="http://schemas.openxmlformats.org/officeDocument/2006/relationships" xmlns:m="http://schemas.openxmlformats.org/officeDocument/2006/math" xmlns:v="urn:schemas-microsoft-com:vml" xmlns:wp14="http://schemas.microsoft.com/office/word/2010/wordprocessingDrawing" xmlns:wp="http://schemas.openxmlformats.org/drawingml/2006/wordprocessingDrawing" xmlns:w10="urn:schemas-microsoft-com:office:word" xmlns:w="http://schemas.openxmlformats.org/wordprocessingml/2006/main" xmlns:w14="http://schemas.microsoft.com/office/word/2010/wordml" xmlns:w15="http://schemas.microsoft.com/office/word/2012/wordml" xmlns:w16cid="http://schemas.microsoft.com/office/word/2016/wordml/cid" xmlns:w16se="http://schemas.microsoft.com/office/word/2015/wordml/symex" xmlns:wpg="http://schemas.microsoft.com/office/word/2010/wordprocessingGroup" xmlns:wpi="http://schemas.microsoft.com/office/word/2010/wordprocessingInk" xmlns:wne="http://schemas.microsoft.com/office/word/2006/wordml" xmlns:wps="http://schemas.microsoft.com/office/word/2010/wordprocessingShape" mc:Ignorable="w14 w15 w16se w16cid wp14">
+<w15:people xmlns:wpc="http://schemas.microsoft.com/office/word/2010/wordprocessingCanvas" xmlns:cx="http://schemas.microsoft.com/office/drawing/2014/chartex" xmlns:cx1="http://schemas.microsoft.com/office/drawing/2015/9/8/chartex" xmlns:cx2="http://schemas.microsoft.com/office/drawing/2015/10/21/chartex" xmlns:cx3="http://schemas.microsoft.com/office/drawing/2016/5/9/chartex" xmlns:cx4="http://schemas.microsoft.com/office/drawing/2016/5/10/chartex" xmlns:cx5="http://schemas.microsoft.com/office/drawing/2016/5/11/chartex" xmlns:cx6="http://schemas.microsoft.com/office/drawing/2016/5/12/chartex" xmlns:cx7="http://schemas.microsoft.com/office/drawing/2016/5/13/chartex" xmlns:cx8="http://schemas.microsoft.com/office/drawing/2016/5/14/chartex" xmlns:mc="http://schemas.openxmlformats.org/markup-compatibility/2006" xmlns:aink="http://schemas.microsoft.com/office/drawing/2016/ink" xmlns:am3d="http://schemas.microsoft.com/office/drawing/2017/model3d" xmlns:o="urn:schemas-microsoft-com:office:office" xmlns:oel="http://schemas.microsoft.com/office/2019/extlst" xmlns:r="http://schemas.openxmlformats.org/officeDocument/2006/relationships" xmlns:m="http://schemas.openxmlformats.org/officeDocument/2006/math" xmlns:v="urn:schemas-microsoft-com:vml" xmlns:wp14="http://schemas.microsoft.com/office/word/2010/wordprocessingDrawing" xmlns:wp="http://schemas.openxmlformats.org/drawingml/2006/wordprocessingDrawing" xmlns:w10="urn:schemas-microsoft-com:office:word" xmlns:w="http://schemas.openxmlformats.org/wordprocessingml/2006/main" xmlns:w14="http://schemas.microsoft.com/office/word/2010/wordml" xmlns:w15="http://schemas.microsoft.com/office/word/2012/wordml" xmlns:w16cex="http://schemas.microsoft.com/office/word/2018/wordml/cex" xmlns:w16cid="http://schemas.microsoft.com/office/word/2016/wordml/cid" xmlns:w16="http://schemas.microsoft.com/office/word/2018/wordml" xmlns:w16sdtdh="http://schemas.microsoft.com/office/word/2020/wordml/sdtdatahash" xmlns:w16se="http://schemas.microsoft.com/office/word/2015/wordml/symex" xmlns:wpg="http://schemas.microsoft.com/office/word/2010/wordprocessingGroup" xmlns:wpi="http://schemas.microsoft.com/office/word/2010/wordprocessingInk" xmlns:wne="http://schemas.microsoft.com/office/word/2006/wordml" xmlns:wps="http://schemas.microsoft.com/office/word/2010/wordprocessingShape" mc:Ignorable="w14 w15 w16se w16cid w16 w16cex w16sdtdh wp14">
   <w15:person w15:author="Niclas Puschmann">
     <w15:presenceInfo w15:providerId="AD" w15:userId="S-1-5-21-736821534-1962764601-1489575960-33704"/>
   </w15:person>
@@ -287,7 +324,7 @@
 </file>
 
 <file path=word/styles.xml><?xml version="1.0" encoding="utf-8"?>
-<w:styles xmlns:mc="http://schemas.openxmlformats.org/markup-compatibility/2006" xmlns:r="http://schemas.openxmlformats.org/officeDocument/2006/relationships" xmlns:w="http://schemas.openxmlformats.org/wordprocessingml/2006/main" xmlns:w14="http://schemas.microsoft.com/office/word/2010/wordml" xmlns:w15="http://schemas.microsoft.com/office/word/2012/wordml" xmlns:w16cid="http://schemas.microsoft.com/office/word/2016/wordml/cid" xmlns:w16se="http://schemas.microsoft.com/office/word/2015/wordml/symex" mc:Ignorable="w14 w15 w16se w16cid">
+<w:styles xmlns:mc="http://schemas.openxmlformats.org/markup-compatibility/2006" xmlns:r="http://schemas.openxmlformats.org/officeDocument/2006/relationships" xmlns:w="http://schemas.openxmlformats.org/wordprocessingml/2006/main" xmlns:w14="http://schemas.microsoft.com/office/word/2010/wordml" xmlns:w15="http://schemas.microsoft.com/office/word/2012/wordml" xmlns:w16cex="http://schemas.microsoft.com/office/word/2018/wordml/cex" xmlns:w16cid="http://schemas.microsoft.com/office/word/2016/wordml/cid" xmlns:w16="http://schemas.microsoft.com/office/word/2018/wordml" xmlns:w16sdtdh="http://schemas.microsoft.com/office/word/2020/wordml/sdtdatahash" xmlns:w16se="http://schemas.microsoft.com/office/word/2015/wordml/symex" mc:Ignorable="w14 w15 w16se w16cid w16 w16cex w16sdtdh">
   <w:docDefaults>
     <w:rPrDefault>
       <w:rPr>
@@ -303,7 +340,7 @@
       </w:pPr>
     </w:pPrDefault>
   </w:docDefaults>
-  <w:latentStyles w:defLockedState="0" w:defUIPriority="99" w:defSemiHidden="0" w:defUnhideWhenUsed="0" w:defQFormat="0" w:count="375">
+  <w:latentStyles w:defLockedState="0" w:defUIPriority="99" w:defSemiHidden="0" w:defUnhideWhenUsed="0" w:defQFormat="0" w:count="376">
     <w:lsdException w:name="Normal" w:uiPriority="0" w:qFormat="1"/>
     <w:lsdException w:name="heading 1" w:uiPriority="9" w:qFormat="1"/>
     <w:lsdException w:name="heading 2" w:semiHidden="1" w:uiPriority="9" w:unhideWhenUsed="1" w:qFormat="1"/>
@@ -409,7 +446,6 @@
     <w:lsdException w:name="HTML Sample" w:semiHidden="1" w:unhideWhenUsed="1"/>
     <w:lsdException w:name="HTML Typewriter" w:semiHidden="1" w:unhideWhenUsed="1"/>
     <w:lsdException w:name="HTML Variable" w:semiHidden="1" w:unhideWhenUsed="1"/>
-    <w:lsdException w:name="Normal Table" w:semiHidden="1" w:unhideWhenUsed="1"/>
     <w:lsdException w:name="annotation subject" w:semiHidden="1" w:unhideWhenUsed="1"/>
     <w:lsdException w:name="No List" w:semiHidden="1" w:unhideWhenUsed="1"/>
     <w:lsdException w:name="Outline List 1" w:semiHidden="1" w:unhideWhenUsed="1"/>
@@ -456,10 +492,8 @@
     <w:lsdException w:name="Table Subtle 2" w:semiHidden="1" w:unhideWhenUsed="1"/>
     <w:lsdException w:name="Table Web 1" w:semiHidden="1" w:unhideWhenUsed="1"/>
     <w:lsdException w:name="Table Web 2" w:semiHidden="1" w:unhideWhenUsed="1"/>
-    <w:lsdException w:name="Table Web 3" w:semiHidden="1" w:unhideWhenUsed="1"/>
     <w:lsdException w:name="Balloon Text" w:semiHidden="1" w:unhideWhenUsed="1"/>
     <w:lsdException w:name="Table Grid" w:uiPriority="39"/>
-    <w:lsdException w:name="Table Theme" w:semiHidden="1" w:unhideWhenUsed="1"/>
     <w:lsdException w:name="Placeholder Text" w:semiHidden="1"/>
     <w:lsdException w:name="No Spacing" w:uiPriority="1" w:qFormat="1"/>
     <w:lsdException w:name="Light Shading" w:uiPriority="60"/>
@@ -679,6 +713,7 @@
     <w:lsdException w:name="Smart Hyperlink" w:semiHidden="1" w:unhideWhenUsed="1"/>
     <w:lsdException w:name="Hashtag" w:semiHidden="1" w:unhideWhenUsed="1"/>
     <w:lsdException w:name="Unresolved Mention" w:semiHidden="1" w:unhideWhenUsed="1"/>
+    <w:lsdException w:name="Smart Link" w:semiHidden="1" w:unhideWhenUsed="1"/>
   </w:latentStyles>
   <w:style w:type="paragraph" w:default="1" w:styleId="Standard">
     <w:name w:val="Normal"/>
